--- a/Fundamentos computacionais.docx
+++ b/Fundamentos computacionais.docx
@@ -31705,6 +31705,339 @@
           <w:rFonts w:hint="default" w:ascii="Times New Roman" w:hAnsi="Times New Roman" w:cs="Times New Roman"/>
           <w:i w:val="0"/>
           <w:iCs/>
+          <w:sz w:val="24"/>
+          <w:szCs w:val="36"/>
+        </w:rPr>
+      </w:pPr>
+      <w:r>
+        <w:rPr>
+          <w:rFonts w:hint="default" w:ascii="Times New Roman" w:hAnsi="Times New Roman" w:cs="Times New Roman"/>
+          <w:i w:val="0"/>
+          <w:iCs/>
+          <w:sz w:val="24"/>
+          <w:szCs w:val="36"/>
+        </w:rPr>
+        <w:t xml:space="preserve">Sempre que performance for importante, pergunte: “onde meus dados estão agora?” e “quão previsível é o acesso a eles?”. Se você conseguir que a maior parte do trabalho aconteça com dados que já chegaram aos níveis de cima, seu programa parecerá “mágico” aos olhos do usuário. Esse é um diferencial em entrevistas e no dia a dia: mostrar que você entende não só a lógica do algoritmo, mas também a realidade física do caminho que os bits percorrem. Na dúvida, meça: perfis de </w:t>
+      </w:r>
+      <w:r>
+        <w:rPr>
+          <w:rStyle w:val="10"/>
+          <w:rFonts w:hint="default" w:ascii="Times New Roman" w:hAnsi="Times New Roman" w:cs="Times New Roman"/>
+          <w:i w:val="0"/>
+          <w:iCs/>
+          <w:sz w:val="24"/>
+          <w:szCs w:val="36"/>
+        </w:rPr>
+        <w:t>cache misses</w:t>
+      </w:r>
+      <w:r>
+        <w:rPr>
+          <w:rFonts w:hint="default" w:ascii="Times New Roman" w:hAnsi="Times New Roman" w:cs="Times New Roman"/>
+          <w:i w:val="0"/>
+          <w:iCs/>
+          <w:sz w:val="24"/>
+          <w:szCs w:val="36"/>
+        </w:rPr>
+        <w:t>, uso de memória, taxa de I/O e tempos de resposta contam a história inteira. E lembre-se: latências típicas de registradores e caches em nanossegundos, RAM em dezenas de nanossegundos, SSDs em microssegundos e HDDs em milissegundos não são números para decorar — são bússolas para você decidir onde investir esforço de otimização.</w:t>
+      </w:r>
+    </w:p>
+    <w:p>
+      <w:pPr>
+        <w:pStyle w:val="11"/>
+        <w:keepNext w:val="0"/>
+        <w:keepLines w:val="0"/>
+        <w:widowControl/>
+        <w:suppressLineNumbers w:val="0"/>
+        <w:rPr>
+          <w:rFonts w:hint="default" w:ascii="Times New Roman" w:hAnsi="Times New Roman" w:cs="Times New Roman"/>
+          <w:i w:val="0"/>
+          <w:iCs/>
+          <w:sz w:val="24"/>
+          <w:szCs w:val="36"/>
+        </w:rPr>
+      </w:pPr>
+    </w:p>
+    <w:p>
+      <w:pPr>
+        <w:pStyle w:val="11"/>
+        <w:keepNext w:val="0"/>
+        <w:keepLines w:val="0"/>
+        <w:widowControl/>
+        <w:suppressLineNumbers w:val="0"/>
+        <w:rPr>
+          <w:rFonts w:hint="default" w:ascii="Times New Roman" w:hAnsi="Times New Roman" w:cs="Times New Roman"/>
+          <w:i w:val="0"/>
+          <w:iCs/>
+          <w:sz w:val="24"/>
+          <w:szCs w:val="36"/>
+        </w:rPr>
+      </w:pPr>
+    </w:p>
+    <w:p>
+      <w:pPr>
+        <w:pStyle w:val="11"/>
+        <w:keepNext w:val="0"/>
+        <w:keepLines w:val="0"/>
+        <w:widowControl/>
+        <w:suppressLineNumbers w:val="0"/>
+        <w:rPr>
+          <w:rFonts w:hint="default" w:ascii="Times New Roman" w:hAnsi="Times New Roman" w:cs="Times New Roman"/>
+          <w:i w:val="0"/>
+          <w:iCs/>
+          <w:sz w:val="24"/>
+          <w:szCs w:val="36"/>
+        </w:rPr>
+      </w:pPr>
+    </w:p>
+    <w:p>
+      <w:pPr>
+        <w:pStyle w:val="11"/>
+        <w:keepNext w:val="0"/>
+        <w:keepLines w:val="0"/>
+        <w:widowControl/>
+        <w:suppressLineNumbers w:val="0"/>
+        <w:rPr>
+          <w:rFonts w:hint="default" w:ascii="Times New Roman" w:hAnsi="Times New Roman" w:cs="Times New Roman"/>
+          <w:i w:val="0"/>
+          <w:iCs/>
+          <w:sz w:val="24"/>
+          <w:szCs w:val="36"/>
+        </w:rPr>
+      </w:pPr>
+    </w:p>
+    <w:p>
+      <w:pPr>
+        <w:pStyle w:val="11"/>
+        <w:keepNext w:val="0"/>
+        <w:keepLines w:val="0"/>
+        <w:widowControl/>
+        <w:suppressLineNumbers w:val="0"/>
+        <w:rPr>
+          <w:rFonts w:hint="default" w:ascii="Times New Roman" w:hAnsi="Times New Roman" w:cs="Times New Roman"/>
+          <w:i w:val="0"/>
+          <w:iCs/>
+          <w:sz w:val="24"/>
+          <w:szCs w:val="36"/>
+        </w:rPr>
+      </w:pPr>
+    </w:p>
+    <w:p>
+      <w:pPr>
+        <w:pStyle w:val="11"/>
+        <w:keepNext w:val="0"/>
+        <w:keepLines w:val="0"/>
+        <w:widowControl/>
+        <w:suppressLineNumbers w:val="0"/>
+        <w:rPr>
+          <w:rFonts w:hint="default" w:ascii="Times New Roman" w:hAnsi="Times New Roman" w:cs="Times New Roman"/>
+          <w:i w:val="0"/>
+          <w:iCs/>
+          <w:sz w:val="24"/>
+          <w:szCs w:val="36"/>
+        </w:rPr>
+      </w:pPr>
+    </w:p>
+    <w:p>
+      <w:pPr>
+        <w:pStyle w:val="11"/>
+        <w:keepNext w:val="0"/>
+        <w:keepLines w:val="0"/>
+        <w:widowControl/>
+        <w:suppressLineNumbers w:val="0"/>
+        <w:rPr>
+          <w:rFonts w:hint="default" w:ascii="Times New Roman" w:hAnsi="Times New Roman" w:cs="Times New Roman"/>
+          <w:i w:val="0"/>
+          <w:iCs/>
+          <w:sz w:val="24"/>
+          <w:szCs w:val="36"/>
+        </w:rPr>
+      </w:pPr>
+    </w:p>
+    <w:p>
+      <w:pPr>
+        <w:pStyle w:val="11"/>
+        <w:keepNext w:val="0"/>
+        <w:keepLines w:val="0"/>
+        <w:widowControl/>
+        <w:suppressLineNumbers w:val="0"/>
+        <w:rPr>
+          <w:rFonts w:hint="default" w:ascii="Times New Roman" w:hAnsi="Times New Roman" w:cs="Times New Roman"/>
+          <w:i w:val="0"/>
+          <w:iCs/>
+          <w:sz w:val="24"/>
+          <w:szCs w:val="36"/>
+        </w:rPr>
+      </w:pPr>
+    </w:p>
+    <w:p>
+      <w:pPr>
+        <w:pStyle w:val="11"/>
+        <w:keepNext w:val="0"/>
+        <w:keepLines w:val="0"/>
+        <w:widowControl/>
+        <w:suppressLineNumbers w:val="0"/>
+        <w:rPr>
+          <w:rFonts w:hint="default" w:ascii="Times New Roman" w:hAnsi="Times New Roman" w:cs="Times New Roman"/>
+          <w:i w:val="0"/>
+          <w:iCs/>
+          <w:sz w:val="24"/>
+          <w:szCs w:val="36"/>
+        </w:rPr>
+      </w:pPr>
+    </w:p>
+    <w:p>
+      <w:pPr>
+        <w:pStyle w:val="11"/>
+        <w:keepNext w:val="0"/>
+        <w:keepLines w:val="0"/>
+        <w:widowControl/>
+        <w:suppressLineNumbers w:val="0"/>
+        <w:rPr>
+          <w:rFonts w:hint="default" w:ascii="Times New Roman" w:hAnsi="Times New Roman" w:cs="Times New Roman"/>
+          <w:i w:val="0"/>
+          <w:iCs/>
+          <w:sz w:val="24"/>
+          <w:szCs w:val="36"/>
+        </w:rPr>
+      </w:pPr>
+    </w:p>
+    <w:p>
+      <w:pPr>
+        <w:pStyle w:val="11"/>
+        <w:keepNext w:val="0"/>
+        <w:keepLines w:val="0"/>
+        <w:widowControl/>
+        <w:suppressLineNumbers w:val="0"/>
+        <w:rPr>
+          <w:rFonts w:hint="default" w:ascii="Times New Roman" w:hAnsi="Times New Roman" w:cs="Times New Roman"/>
+          <w:i w:val="0"/>
+          <w:iCs/>
+          <w:sz w:val="24"/>
+          <w:szCs w:val="36"/>
+        </w:rPr>
+      </w:pPr>
+    </w:p>
+    <w:p>
+      <w:pPr>
+        <w:pStyle w:val="11"/>
+        <w:keepNext w:val="0"/>
+        <w:keepLines w:val="0"/>
+        <w:widowControl/>
+        <w:suppressLineNumbers w:val="0"/>
+        <w:rPr>
+          <w:rFonts w:hint="default" w:ascii="Times New Roman" w:hAnsi="Times New Roman" w:cs="Times New Roman"/>
+          <w:i w:val="0"/>
+          <w:iCs/>
+          <w:sz w:val="24"/>
+          <w:szCs w:val="36"/>
+        </w:rPr>
+      </w:pPr>
+    </w:p>
+    <w:p>
+      <w:pPr>
+        <w:pStyle w:val="11"/>
+        <w:keepNext w:val="0"/>
+        <w:keepLines w:val="0"/>
+        <w:widowControl/>
+        <w:suppressLineNumbers w:val="0"/>
+        <w:rPr>
+          <w:rFonts w:hint="default" w:ascii="Times New Roman" w:hAnsi="Times New Roman" w:cs="Times New Roman"/>
+          <w:i w:val="0"/>
+          <w:iCs/>
+          <w:sz w:val="24"/>
+          <w:szCs w:val="36"/>
+        </w:rPr>
+      </w:pPr>
+    </w:p>
+    <w:p>
+      <w:pPr>
+        <w:pStyle w:val="11"/>
+        <w:keepNext w:val="0"/>
+        <w:keepLines w:val="0"/>
+        <w:widowControl/>
+        <w:suppressLineNumbers w:val="0"/>
+        <w:rPr>
+          <w:rFonts w:hint="default" w:ascii="Times New Roman" w:hAnsi="Times New Roman" w:cs="Times New Roman"/>
+          <w:i w:val="0"/>
+          <w:iCs/>
+          <w:sz w:val="24"/>
+          <w:szCs w:val="36"/>
+        </w:rPr>
+      </w:pPr>
+    </w:p>
+    <w:p>
+      <w:pPr>
+        <w:pStyle w:val="11"/>
+        <w:keepNext w:val="0"/>
+        <w:keepLines w:val="0"/>
+        <w:widowControl/>
+        <w:suppressLineNumbers w:val="0"/>
+        <w:rPr>
+          <w:rFonts w:hint="default" w:ascii="Times New Roman" w:hAnsi="Times New Roman" w:cs="Times New Roman"/>
+          <w:i w:val="0"/>
+          <w:iCs/>
+          <w:sz w:val="24"/>
+          <w:szCs w:val="36"/>
+        </w:rPr>
+      </w:pPr>
+    </w:p>
+    <w:p>
+      <w:pPr>
+        <w:pStyle w:val="11"/>
+        <w:keepNext w:val="0"/>
+        <w:keepLines w:val="0"/>
+        <w:widowControl/>
+        <w:suppressLineNumbers w:val="0"/>
+        <w:rPr>
+          <w:rFonts w:hint="default" w:ascii="Times New Roman" w:hAnsi="Times New Roman" w:cs="Times New Roman"/>
+          <w:i w:val="0"/>
+          <w:iCs/>
+          <w:sz w:val="24"/>
+          <w:szCs w:val="36"/>
+        </w:rPr>
+      </w:pPr>
+    </w:p>
+    <w:p>
+      <w:pPr>
+        <w:pStyle w:val="11"/>
+        <w:keepNext w:val="0"/>
+        <w:keepLines w:val="0"/>
+        <w:widowControl/>
+        <w:suppressLineNumbers w:val="0"/>
+        <w:rPr>
+          <w:rFonts w:hint="default" w:ascii="Times New Roman" w:hAnsi="Times New Roman" w:cs="Times New Roman"/>
+          <w:i w:val="0"/>
+          <w:iCs/>
+          <w:sz w:val="24"/>
+          <w:szCs w:val="36"/>
+        </w:rPr>
+      </w:pPr>
+    </w:p>
+    <w:p>
+      <w:pPr>
+        <w:pStyle w:val="11"/>
+        <w:keepNext w:val="0"/>
+        <w:keepLines w:val="0"/>
+        <w:widowControl/>
+        <w:suppressLineNumbers w:val="0"/>
+        <w:rPr>
+          <w:rFonts w:hint="default" w:ascii="Times New Roman" w:hAnsi="Times New Roman" w:cs="Times New Roman"/>
+          <w:i w:val="0"/>
+          <w:iCs/>
+          <w:sz w:val="24"/>
+          <w:szCs w:val="36"/>
+        </w:rPr>
+      </w:pPr>
+    </w:p>
+    <w:p>
+      <w:pPr>
+        <w:pStyle w:val="2"/>
+        <w:keepNext w:val="0"/>
+        <w:keepLines w:val="0"/>
+        <w:widowControl/>
+        <w:suppressLineNumbers w:val="0"/>
+        <w:rPr>
+          <w:rFonts w:hint="default" w:ascii="Times New Roman" w:hAnsi="Times New Roman" w:cs="Times New Roman"/>
           <w:sz w:val="40"/>
           <w:szCs w:val="40"/>
         </w:rPr>
@@ -31712,33 +32045,751 @@
       <w:r>
         <w:rPr>
           <w:rFonts w:hint="default" w:ascii="Times New Roman" w:hAnsi="Times New Roman" w:cs="Times New Roman"/>
+          <w:sz w:val="40"/>
+          <w:szCs w:val="40"/>
+        </w:rPr>
+        <w:t>Capítulo 8 — Clock: o metrônomo do computador</w:t>
+      </w:r>
+    </w:p>
+    <w:p>
+      <w:pPr>
+        <w:pStyle w:val="3"/>
+        <w:keepNext w:val="0"/>
+        <w:keepLines w:val="0"/>
+        <w:widowControl/>
+        <w:suppressLineNumbers w:val="0"/>
+        <w:rPr>
+          <w:rFonts w:hint="default" w:ascii="Times New Roman" w:hAnsi="Times New Roman" w:cs="Times New Roman"/>
+          <w:sz w:val="32"/>
+          <w:szCs w:val="32"/>
+        </w:rPr>
+      </w:pPr>
+      <w:r>
+        <w:rPr>
+          <w:rFonts w:hint="default" w:ascii="Times New Roman" w:hAnsi="Times New Roman" w:cs="Times New Roman"/>
           <w:i w:val="0"/>
           <w:iCs/>
-          <w:sz w:val="24"/>
-          <w:szCs w:val="36"/>
-        </w:rPr>
-        <w:t xml:space="preserve">Sempre que performance for importante, pergunte: “onde meus dados estão agora?” e “quão previsível é o acesso a eles?”. Se você conseguir que a maior parte do trabalho aconteça com dados que já chegaram aos níveis de cima, seu programa parecerá “mágico” aos olhos do usuário. Esse é um diferencial em entrevistas e no dia a dia: mostrar que você entende não só a lógica do algoritmo, mas também a realidade física do caminho que os bits percorrem. Na dúvida, meça: perfis de </w:t>
-      </w:r>
-      <w:r>
-        <w:rPr>
-          <w:rStyle w:val="10"/>
+          <w:sz w:val="32"/>
+          <w:szCs w:val="32"/>
+          <w:lang w:val="pt-BR"/>
+        </w:rPr>
+        <w:t>8.</w:t>
+      </w:r>
+      <w:r>
+        <w:rPr>
           <w:rFonts w:hint="default" w:ascii="Times New Roman" w:hAnsi="Times New Roman" w:cs="Times New Roman"/>
           <w:i w:val="0"/>
           <w:iCs/>
-          <w:sz w:val="24"/>
-          <w:szCs w:val="36"/>
-        </w:rPr>
-        <w:t>cache misses</w:t>
-      </w:r>
+          <w:sz w:val="32"/>
+          <w:szCs w:val="32"/>
+        </w:rPr>
+        <w:t>1) O metrônomo que dá o compasso</w:t>
+      </w:r>
+    </w:p>
+    <w:p>
+      <w:pPr>
+        <w:pStyle w:val="11"/>
+        <w:keepNext w:val="0"/>
+        <w:keepLines w:val="0"/>
+        <w:widowControl/>
+        <w:suppressLineNumbers w:val="0"/>
+        <w:rPr>
+          <w:rFonts w:hint="default" w:ascii="Times New Roman" w:hAnsi="Times New Roman" w:cs="Times New Roman"/>
+          <w:sz w:val="24"/>
+          <w:szCs w:val="36"/>
+        </w:rPr>
+      </w:pPr>
+      <w:r>
+        <w:rPr>
+          <w:rFonts w:hint="default" w:ascii="Times New Roman" w:hAnsi="Times New Roman" w:cs="Times New Roman"/>
+          <w:sz w:val="24"/>
+          <w:szCs w:val="36"/>
+        </w:rPr>
+        <w:t>Se você já viu um metrônomo marcando o tempo para músicos, sabe que cada “tic” cria o momento exato de tocar a próxima nota. O clock de um computador faz algo parecido: a cada batida — o ciclo — a CPU decide quando capturar dados, avançar um estágio do pipeline, escrever resultados em registradores e iniciar a próxima operação. O clock não “faz contas” por si só; ele organiza o quando cada parte do processador deve agir. Esse ritmo constante transforma bilhões de transistores em uma orquestra afinada.</w:t>
+      </w:r>
+    </w:p>
+    <w:p>
+      <w:pPr>
+        <w:pStyle w:val="3"/>
+        <w:keepNext w:val="0"/>
+        <w:keepLines w:val="0"/>
+        <w:widowControl/>
+        <w:suppressLineNumbers w:val="0"/>
+        <w:rPr>
+          <w:rFonts w:hint="default" w:ascii="Times New Roman" w:hAnsi="Times New Roman" w:cs="Times New Roman"/>
+        </w:rPr>
+      </w:pPr>
       <w:r>
         <w:rPr>
           <w:rFonts w:hint="default" w:ascii="Times New Roman" w:hAnsi="Times New Roman" w:cs="Times New Roman"/>
           <w:i w:val="0"/>
           <w:iCs/>
-          <w:sz w:val="24"/>
-          <w:szCs w:val="36"/>
-        </w:rPr>
-        <w:t>, uso de memória, taxa de I/O e tempos de resposta contam a história inteira. E lembre-se: latências típicas de registradores e caches em nanossegundos, RAM em dezenas de nanossegundos, SSDs em microssegundos e HDDs em milissegundos não são números para</w:t>
+          <w:sz w:val="32"/>
+          <w:szCs w:val="32"/>
+          <w:lang w:val="pt-BR"/>
+        </w:rPr>
+        <w:t>8.</w:t>
+      </w:r>
+      <w:r>
+        <w:rPr>
+          <w:rFonts w:hint="default" w:ascii="Times New Roman" w:hAnsi="Times New Roman" w:cs="Times New Roman"/>
+          <w:i w:val="0"/>
+          <w:iCs/>
+          <w:sz w:val="32"/>
+          <w:szCs w:val="32"/>
+        </w:rPr>
+        <w:t>2) O coração físico: o cristal de quartzo</w:t>
+      </w:r>
+    </w:p>
+    <w:p>
+      <w:pPr>
+        <w:pStyle w:val="11"/>
+        <w:keepNext w:val="0"/>
+        <w:keepLines w:val="0"/>
+        <w:widowControl/>
+        <w:suppressLineNumbers w:val="0"/>
+        <w:rPr>
+          <w:rFonts w:hint="default" w:ascii="Times New Roman" w:hAnsi="Times New Roman" w:cs="Times New Roman"/>
+          <w:sz w:val="24"/>
+          <w:szCs w:val="36"/>
+        </w:rPr>
+      </w:pPr>
+      <w:r>
+        <w:rPr>
+          <w:rFonts w:hint="default" w:ascii="Times New Roman" w:hAnsi="Times New Roman" w:cs="Times New Roman"/>
+          <w:sz w:val="24"/>
+          <w:szCs w:val="36"/>
+        </w:rPr>
+        <w:t>No centro dessa história existe um componente minúsculo e especial: o cristal de quartzo. Ele vibra naturalmente a uma frequência estável graças ao efeito piezoelétrico. Quando aplicamos uma tensão elétrica, ele vibra; quando vibra, devolve um sinal elétrico. Esse vai-e-vem mecânico-elétrico é o nosso “tic-tac” fundamental. Pense no pêndulo de um relógio: a batida básica que não falha. O computador usa essa batida como referência primária de tempo porque é previsível, repetível e barata de produzir.</w:t>
+      </w:r>
+    </w:p>
+    <w:p>
+      <w:pPr>
+        <w:pStyle w:val="3"/>
+        <w:keepNext w:val="0"/>
+        <w:keepLines w:val="0"/>
+        <w:widowControl/>
+        <w:suppressLineNumbers w:val="0"/>
+        <w:rPr>
+          <w:rFonts w:hint="default" w:ascii="Times New Roman" w:hAnsi="Times New Roman" w:cs="Times New Roman"/>
+        </w:rPr>
+      </w:pPr>
+      <w:r>
+        <w:rPr>
+          <w:rFonts w:hint="default" w:ascii="Times New Roman" w:hAnsi="Times New Roman" w:cs="Times New Roman"/>
+          <w:i w:val="0"/>
+          <w:iCs/>
+          <w:sz w:val="32"/>
+          <w:szCs w:val="32"/>
+          <w:lang w:val="pt-BR"/>
+        </w:rPr>
+        <w:t>8.</w:t>
+      </w:r>
+      <w:r>
+        <w:rPr>
+          <w:rFonts w:hint="default" w:ascii="Times New Roman" w:hAnsi="Times New Roman" w:cs="Times New Roman"/>
+          <w:i w:val="0"/>
+          <w:iCs/>
+          <w:sz w:val="32"/>
+          <w:szCs w:val="32"/>
+        </w:rPr>
+        <w:t>3) Do oscilador ao “GHz”: multiplicando o ritmo com PLL</w:t>
+      </w:r>
+    </w:p>
+    <w:p>
+      <w:pPr>
+        <w:pStyle w:val="11"/>
+        <w:keepNext w:val="0"/>
+        <w:keepLines w:val="0"/>
+        <w:widowControl/>
+        <w:suppressLineNumbers w:val="0"/>
+        <w:rPr>
+          <w:rFonts w:hint="default" w:ascii="Times New Roman" w:hAnsi="Times New Roman" w:cs="Times New Roman"/>
+          <w:sz w:val="24"/>
+          <w:szCs w:val="36"/>
+        </w:rPr>
+      </w:pPr>
+      <w:r>
+        <w:rPr>
+          <w:rFonts w:hint="default" w:ascii="Times New Roman" w:hAnsi="Times New Roman" w:cs="Times New Roman"/>
+          <w:sz w:val="24"/>
+          <w:szCs w:val="36"/>
+        </w:rPr>
+        <w:t>O quartzo puro marca um compasso relativamente baixo para os padrões de uma CPU moderna. Para chegar aos gigahertz das especificações, entra em cena o Phase-Locked Loop (PLL). Ele observa o “tic-tac” do quartzo e gera um novo sinal, travado em fase ao original, porém multiplicado em frequência. É como um maestro assistente que subdivide cada batida do metrônomo em muitas microbatidas, permitindo ajustar a velocidade de diferentes blocos do chip conforme a necessidade de desempenho e de energia.</w:t>
+      </w:r>
+    </w:p>
+    <w:p>
+      <w:pPr>
+        <w:pStyle w:val="3"/>
+        <w:keepNext w:val="0"/>
+        <w:keepLines w:val="0"/>
+        <w:widowControl/>
+        <w:suppressLineNumbers w:val="0"/>
+        <w:rPr>
+          <w:rFonts w:hint="default" w:ascii="Times New Roman" w:hAnsi="Times New Roman" w:cs="Times New Roman"/>
+          <w:i w:val="0"/>
+          <w:iCs/>
+          <w:sz w:val="32"/>
+          <w:szCs w:val="32"/>
+        </w:rPr>
+      </w:pPr>
+      <w:r>
+        <w:rPr>
+          <w:rFonts w:hint="default" w:ascii="Times New Roman" w:hAnsi="Times New Roman" w:cs="Times New Roman"/>
+          <w:i w:val="0"/>
+          <w:iCs/>
+          <w:sz w:val="32"/>
+          <w:szCs w:val="32"/>
+          <w:lang w:val="pt-BR"/>
+        </w:rPr>
+        <w:t>8.</w:t>
+      </w:r>
+      <w:r>
+        <w:rPr>
+          <w:rFonts w:hint="default" w:ascii="Times New Roman" w:hAnsi="Times New Roman" w:cs="Times New Roman"/>
+          <w:i w:val="0"/>
+          <w:iCs/>
+          <w:sz w:val="32"/>
+          <w:szCs w:val="32"/>
+        </w:rPr>
+        <w:t>4) Do analógico ao digital: ondas quadradas, bordas e níveis lógicos</w:t>
+      </w:r>
+    </w:p>
+    <w:p>
+      <w:pPr>
+        <w:pStyle w:val="11"/>
+        <w:keepNext w:val="0"/>
+        <w:keepLines w:val="0"/>
+        <w:widowControl/>
+        <w:suppressLineNumbers w:val="0"/>
+        <w:rPr>
+          <w:rFonts w:hint="default" w:ascii="Times New Roman" w:hAnsi="Times New Roman" w:cs="Times New Roman"/>
+          <w:sz w:val="24"/>
+          <w:szCs w:val="36"/>
+        </w:rPr>
+      </w:pPr>
+      <w:r>
+        <w:rPr>
+          <w:rFonts w:hint="default" w:ascii="Times New Roman" w:hAnsi="Times New Roman" w:cs="Times New Roman"/>
+          <w:sz w:val="24"/>
+          <w:szCs w:val="36"/>
+        </w:rPr>
+        <w:t>O cristal vibra de forma suave, mas a lógica digital prefere decisões nítidas: zero ou um, baixo ou alto. Por isso, o sinal do clock é moldado como uma onda quadrada e o que realmente importa são os instantes de mudança — as bordas de subida e descida. Em vez da analogia da “foto”, imagine uma catraca eletrônica de metrô: ela gira exatamente no bip do relógio e trava em seguida. Quem já estava na linha de passagem no bip entra e fica do lado de dentro; quem chegou um instante depois espera a próxima batida. Os flip-flops e registradores se comportam como essa catraca: na borda do clock, “deixam entrar” o valor presente e, logo em seguida, travam para manter o que foi capturado. Para que a catraca funcione sem erro, a eletrônica define patamares de tensão que separam com folga o zero do um, e mantém um “duty cycle” equilibrado (tempo em nível alto dentro do período) que dá janelas confortáveis para todas as etapas do circuito.</w:t>
+      </w:r>
+    </w:p>
+    <w:p>
+      <w:pPr>
+        <w:pStyle w:val="3"/>
+        <w:keepNext w:val="0"/>
+        <w:keepLines w:val="0"/>
+        <w:widowControl/>
+        <w:suppressLineNumbers w:val="0"/>
+        <w:rPr>
+          <w:rFonts w:hint="default" w:ascii="Times New Roman" w:hAnsi="Times New Roman" w:cs="Times New Roman"/>
+          <w:i w:val="0"/>
+          <w:iCs/>
+          <w:sz w:val="32"/>
+          <w:szCs w:val="32"/>
+        </w:rPr>
+      </w:pPr>
+      <w:r>
+        <w:rPr>
+          <w:rFonts w:hint="default" w:ascii="Times New Roman" w:hAnsi="Times New Roman" w:cs="Times New Roman"/>
+          <w:i w:val="0"/>
+          <w:iCs/>
+          <w:sz w:val="32"/>
+          <w:szCs w:val="32"/>
+          <w:lang w:val="pt-BR"/>
+        </w:rPr>
+        <w:t>8.</w:t>
+      </w:r>
+      <w:r>
+        <w:rPr>
+          <w:rFonts w:hint="default" w:ascii="Times New Roman" w:hAnsi="Times New Roman" w:cs="Times New Roman"/>
+          <w:i w:val="0"/>
+          <w:iCs/>
+          <w:sz w:val="32"/>
+          <w:szCs w:val="32"/>
+        </w:rPr>
+        <w:t>5) Frequência e período: traduzindo GHz para tempo real</w:t>
+      </w:r>
+    </w:p>
+    <w:p>
+      <w:pPr>
+        <w:pStyle w:val="11"/>
+        <w:keepNext w:val="0"/>
+        <w:keepLines w:val="0"/>
+        <w:widowControl/>
+        <w:suppressLineNumbers w:val="0"/>
+        <w:rPr>
+          <w:rFonts w:hint="default" w:ascii="Times New Roman" w:hAnsi="Times New Roman" w:cs="Times New Roman"/>
+          <w:sz w:val="24"/>
+          <w:szCs w:val="36"/>
+        </w:rPr>
+      </w:pPr>
+      <w:r>
+        <w:rPr>
+          <w:rFonts w:hint="default" w:ascii="Times New Roman" w:hAnsi="Times New Roman" w:cs="Times New Roman"/>
+          <w:sz w:val="24"/>
+          <w:szCs w:val="36"/>
+        </w:rPr>
+        <w:t>Dizer que um processador roda a 3,2 GHz é o mesmo que dizer que cada ciclo dura cerca de 0,3125 nanosegundo. A conta é direta: frequência é o inverso do período, f = 1/T. Em 1 GHz, o período é 1 ns; em 4 GHz, cada ciclo encolhe para 0,25 ns. Essa janela é minúscula e, quanto maior a frequência, menor ela fica. Por isso, o caminho que um sinal percorre dentro do chip precisa ser calculado com extremo cuidado: qualquer atraso além desse limite quebra a dança sincronizada.</w:t>
+      </w:r>
+    </w:p>
+    <w:p>
+      <w:pPr>
+        <w:pStyle w:val="3"/>
+        <w:keepNext w:val="0"/>
+        <w:keepLines w:val="0"/>
+        <w:widowControl/>
+        <w:suppressLineNumbers w:val="0"/>
+        <w:rPr>
+          <w:rFonts w:hint="default" w:ascii="Times New Roman" w:hAnsi="Times New Roman" w:cs="Times New Roman"/>
+          <w:i w:val="0"/>
+          <w:iCs/>
+          <w:sz w:val="32"/>
+          <w:szCs w:val="32"/>
+        </w:rPr>
+      </w:pPr>
+      <w:r>
+        <w:rPr>
+          <w:rFonts w:hint="default" w:ascii="Times New Roman" w:hAnsi="Times New Roman" w:cs="Times New Roman"/>
+          <w:i w:val="0"/>
+          <w:iCs/>
+          <w:sz w:val="32"/>
+          <w:szCs w:val="32"/>
+          <w:lang w:val="pt-BR"/>
+        </w:rPr>
+        <w:t>8.</w:t>
+      </w:r>
+      <w:r>
+        <w:rPr>
+          <w:rFonts w:hint="default" w:ascii="Times New Roman" w:hAnsi="Times New Roman" w:cs="Times New Roman"/>
+          <w:i w:val="0"/>
+          <w:iCs/>
+          <w:sz w:val="32"/>
+          <w:szCs w:val="32"/>
+        </w:rPr>
+        <w:t>6) O que acontece em um ciclo de clock</w:t>
+      </w:r>
+    </w:p>
+    <w:p>
+      <w:pPr>
+        <w:pStyle w:val="11"/>
+        <w:keepNext w:val="0"/>
+        <w:keepLines w:val="0"/>
+        <w:widowControl/>
+        <w:suppressLineNumbers w:val="0"/>
+        <w:rPr>
+          <w:rFonts w:hint="default" w:ascii="Times New Roman" w:hAnsi="Times New Roman" w:cs="Times New Roman"/>
+          <w:sz w:val="24"/>
+          <w:szCs w:val="36"/>
+        </w:rPr>
+      </w:pPr>
+      <w:r>
+        <w:rPr>
+          <w:rFonts w:hint="default" w:ascii="Times New Roman" w:hAnsi="Times New Roman" w:cs="Times New Roman"/>
+          <w:sz w:val="24"/>
+          <w:szCs w:val="36"/>
+        </w:rPr>
+        <w:t>A CPU organiza seu trabalho em estágios que se repetem a cada batida: buscar a instrução, decodificar o que fazer, executar a operação, acessar a memória quando necessário e escrever o resultado. Em microarquiteturas modernas, esses estágios formam um pipeline: enquanto uma instrução executa, outra é decodificada e uma terceira é buscada. Um jeito útil de pensar desempenho é aproximá-lo por frequência × instruções por ciclo (IPC) × número de núcleos. Não basta um metrônomo rápido; é preciso colocar bastante trabalho produtivo dentro de cada batida.</w:t>
+      </w:r>
+    </w:p>
+    <w:p>
+      <w:pPr>
+        <w:pStyle w:val="3"/>
+        <w:keepNext w:val="0"/>
+        <w:keepLines w:val="0"/>
+        <w:widowControl/>
+        <w:suppressLineNumbers w:val="0"/>
+        <w:rPr>
+          <w:rFonts w:hint="default" w:ascii="Times New Roman" w:hAnsi="Times New Roman" w:cs="Times New Roman"/>
+          <w:i w:val="0"/>
+          <w:iCs/>
+          <w:sz w:val="32"/>
+          <w:szCs w:val="32"/>
+        </w:rPr>
+      </w:pPr>
+      <w:r>
+        <w:rPr>
+          <w:rFonts w:hint="default" w:ascii="Times New Roman" w:hAnsi="Times New Roman" w:cs="Times New Roman"/>
+          <w:i w:val="0"/>
+          <w:iCs/>
+          <w:sz w:val="32"/>
+          <w:szCs w:val="32"/>
+          <w:lang w:val="pt-BR"/>
+        </w:rPr>
+        <w:t>8.</w:t>
+      </w:r>
+      <w:r>
+        <w:rPr>
+          <w:rFonts w:hint="default" w:ascii="Times New Roman" w:hAnsi="Times New Roman" w:cs="Times New Roman"/>
+          <w:i w:val="0"/>
+          <w:iCs/>
+          <w:sz w:val="32"/>
+          <w:szCs w:val="32"/>
+        </w:rPr>
+        <w:t>7) Sincronização segura: janelas de setup e hold</w:t>
+      </w:r>
+    </w:p>
+    <w:p>
+      <w:pPr>
+        <w:pStyle w:val="11"/>
+        <w:keepNext w:val="0"/>
+        <w:keepLines w:val="0"/>
+        <w:widowControl/>
+        <w:suppressLineNumbers w:val="0"/>
+        <w:rPr>
+          <w:rFonts w:hint="default" w:ascii="Times New Roman" w:hAnsi="Times New Roman" w:cs="Times New Roman"/>
+          <w:sz w:val="24"/>
+          <w:szCs w:val="36"/>
+        </w:rPr>
+      </w:pPr>
+      <w:r>
+        <w:rPr>
+          <w:rFonts w:hint="default" w:ascii="Times New Roman" w:hAnsi="Times New Roman" w:cs="Times New Roman"/>
+          <w:sz w:val="24"/>
+          <w:szCs w:val="36"/>
+        </w:rPr>
+        <w:t>Para que um flip-flop capture o valor correto na borda do clock, o dado precisa estar estável um pouquinho antes e permanecer estável um pouquinho depois. Esses intervalos mínimos se chamam tempos de setup e de hold. Se um sinal muda exatamente na hora da borda, o circuito pode entrar em metastabilidade — um estado incerto, entre 0 e 1, que leva um tempo para se resolver. Muito do esforço de projeto existe para garantir que tudo chegue a tempo e com folga; do contrário, a catraca do relógio “pega no tranco”.</w:t>
+      </w:r>
+    </w:p>
+    <w:p>
+      <w:pPr>
+        <w:pStyle w:val="3"/>
+        <w:keepNext w:val="0"/>
+        <w:keepLines w:val="0"/>
+        <w:widowControl/>
+        <w:suppressLineNumbers w:val="0"/>
+        <w:rPr>
+          <w:rFonts w:hint="default" w:ascii="Times New Roman" w:hAnsi="Times New Roman" w:cs="Times New Roman"/>
+          <w:i w:val="0"/>
+          <w:iCs/>
+          <w:sz w:val="32"/>
+          <w:szCs w:val="32"/>
+        </w:rPr>
+      </w:pPr>
+      <w:r>
+        <w:rPr>
+          <w:rFonts w:hint="default" w:ascii="Times New Roman" w:hAnsi="Times New Roman" w:cs="Times New Roman"/>
+          <w:i w:val="0"/>
+          <w:iCs/>
+          <w:sz w:val="32"/>
+          <w:szCs w:val="32"/>
+          <w:lang w:val="pt-BR"/>
+        </w:rPr>
+        <w:t>8.</w:t>
+      </w:r>
+      <w:r>
+        <w:rPr>
+          <w:rFonts w:hint="default" w:ascii="Times New Roman" w:hAnsi="Times New Roman" w:cs="Times New Roman"/>
+          <w:i w:val="0"/>
+          <w:iCs/>
+          <w:sz w:val="32"/>
+          <w:szCs w:val="32"/>
+        </w:rPr>
+        <w:t>8) Como o clock chega a todos: clock tree, buffers, skew e jitter</w:t>
+      </w:r>
+    </w:p>
+    <w:p>
+      <w:pPr>
+        <w:pStyle w:val="11"/>
+        <w:keepNext w:val="0"/>
+        <w:keepLines w:val="0"/>
+        <w:widowControl/>
+        <w:suppressLineNumbers w:val="0"/>
+        <w:rPr>
+          <w:rFonts w:hint="default" w:ascii="Times New Roman" w:hAnsi="Times New Roman" w:cs="Times New Roman"/>
+          <w:sz w:val="24"/>
+          <w:szCs w:val="36"/>
+        </w:rPr>
+      </w:pPr>
+      <w:r>
+        <w:rPr>
+          <w:rFonts w:hint="default" w:ascii="Times New Roman" w:hAnsi="Times New Roman" w:cs="Times New Roman"/>
+          <w:sz w:val="24"/>
+          <w:szCs w:val="36"/>
+        </w:rPr>
+        <w:t>Dentro do chip, o sinal de clock precisa chegar a bilhões de pontos quase ao mesmo tempo. Para isso, ele se espalha por uma árvore de distribuição repleta de buffers — pequenos repetidores/fortalecedores de sinal que “refazem” a forma da onda e compensam perdas ao longo do percurso, além de ajudar a equalizar atrasos entre diferentes ramificações. A diferença de tempo entre a chegada do clock em dois pontos se chama skew; a variação imprevisível de duração de um ciclo para o outro se chama jitter. Skew e jitter “comem” a margem de tempo de cada período e limitam o quão alto podemos levar a frequência com segurança. À medida que subimos os GHz, a tolerância a qualquer desequilíbrio diminui drasticamente.</w:t>
+      </w:r>
+    </w:p>
+    <w:p>
+      <w:pPr>
+        <w:pStyle w:val="3"/>
+        <w:keepNext w:val="0"/>
+        <w:keepLines w:val="0"/>
+        <w:widowControl/>
+        <w:suppressLineNumbers w:val="0"/>
+        <w:rPr>
+          <w:rFonts w:hint="default" w:ascii="Times New Roman" w:hAnsi="Times New Roman" w:cs="Times New Roman"/>
+          <w:i w:val="0"/>
+          <w:iCs/>
+          <w:sz w:val="32"/>
+          <w:szCs w:val="32"/>
+        </w:rPr>
+      </w:pPr>
+      <w:r>
+        <w:rPr>
+          <w:rFonts w:hint="default" w:ascii="Times New Roman" w:hAnsi="Times New Roman" w:cs="Times New Roman"/>
+          <w:i w:val="0"/>
+          <w:iCs/>
+          <w:sz w:val="32"/>
+          <w:szCs w:val="32"/>
+          <w:lang w:val="pt-BR"/>
+        </w:rPr>
+        <w:t>8.</w:t>
+      </w:r>
+      <w:r>
+        <w:rPr>
+          <w:rFonts w:hint="default" w:ascii="Times New Roman" w:hAnsi="Times New Roman" w:cs="Times New Roman"/>
+          <w:i w:val="0"/>
+          <w:iCs/>
+          <w:sz w:val="32"/>
+          <w:szCs w:val="32"/>
+        </w:rPr>
+        <w:t>9) Vários relógios na mesma cidade: domínios de clock, sincronização e FIFO</w:t>
+      </w:r>
+    </w:p>
+    <w:p>
+      <w:pPr>
+        <w:pStyle w:val="11"/>
+        <w:keepNext w:val="0"/>
+        <w:keepLines w:val="0"/>
+        <w:widowControl/>
+        <w:suppressLineNumbers w:val="0"/>
+        <w:rPr>
+          <w:rFonts w:hint="default" w:ascii="Times New Roman" w:hAnsi="Times New Roman" w:cs="Times New Roman"/>
+          <w:sz w:val="24"/>
+          <w:szCs w:val="36"/>
+        </w:rPr>
+      </w:pPr>
+      <w:r>
+        <w:rPr>
+          <w:rFonts w:hint="default" w:ascii="Times New Roman" w:hAnsi="Times New Roman" w:cs="Times New Roman"/>
+          <w:sz w:val="24"/>
+          <w:szCs w:val="36"/>
+        </w:rPr>
+        <w:t>Sistemas modernos raramente têm um único compasso. A CPU pode bater muito rápido, a GPU em outro ritmo e controladores de entrada e saída em cadências mais lentas para economizar energia ou se adequar a padrões externos. Cada região governada por um clock próprio é um domínio de clock. Quando dados atravessam a fronteira entre domínios, eles correm o risco de chegar “entre batidas” e causar metastabilidade. Para evitar isso, usamos sincronizadores e filas de desacoplamento. Uma FIFO — First-In, First-Out — é uma fila que preserva a ordem: o primeiro dado que entra é o primeiro que sai, como a fila de senhas na padaria. Ela recebe os dados no ritmo do domínio de origem, guarda com segurança e entrega no ritmo do domínio de destino. Assim, se um lado acelera ou desacelera por instantes, o outro não tropeça; a FIFO faz o papel de pulmão que respira as variações de fluxo.</w:t>
+      </w:r>
+    </w:p>
+    <w:p>
+      <w:pPr>
+        <w:pStyle w:val="3"/>
+        <w:keepNext w:val="0"/>
+        <w:keepLines w:val="0"/>
+        <w:widowControl/>
+        <w:suppressLineNumbers w:val="0"/>
+        <w:rPr>
+          <w:rFonts w:hint="default" w:ascii="Times New Roman" w:hAnsi="Times New Roman" w:cs="Times New Roman"/>
+          <w:i w:val="0"/>
+          <w:iCs/>
+          <w:sz w:val="32"/>
+          <w:szCs w:val="32"/>
+        </w:rPr>
+      </w:pPr>
+      <w:r>
+        <w:rPr>
+          <w:rFonts w:hint="default" w:ascii="Times New Roman" w:hAnsi="Times New Roman" w:cs="Times New Roman"/>
+          <w:i w:val="0"/>
+          <w:iCs/>
+          <w:sz w:val="32"/>
+          <w:szCs w:val="32"/>
+          <w:lang w:val="pt-BR"/>
+        </w:rPr>
+        <w:t>8.</w:t>
+      </w:r>
+      <w:r>
+        <w:rPr>
+          <w:rFonts w:hint="default" w:ascii="Times New Roman" w:hAnsi="Times New Roman" w:cs="Times New Roman"/>
+          <w:i w:val="0"/>
+          <w:iCs/>
+          <w:sz w:val="32"/>
+          <w:szCs w:val="32"/>
+        </w:rPr>
+        <w:t>10) Ritmo, energia e calor: DVFS, turbo e throttling, com calma e exemplos</w:t>
+      </w:r>
+    </w:p>
+    <w:p>
+      <w:pPr>
+        <w:pStyle w:val="11"/>
+        <w:keepNext w:val="0"/>
+        <w:keepLines w:val="0"/>
+        <w:widowControl/>
+        <w:suppressLineNumbers w:val="0"/>
+        <w:rPr>
+          <w:rFonts w:hint="default" w:ascii="Times New Roman" w:hAnsi="Times New Roman" w:cs="Times New Roman"/>
+          <w:sz w:val="24"/>
+          <w:szCs w:val="36"/>
+        </w:rPr>
+      </w:pPr>
+      <w:r>
+        <w:rPr>
+          <w:rFonts w:hint="default" w:ascii="Times New Roman" w:hAnsi="Times New Roman" w:cs="Times New Roman"/>
+          <w:sz w:val="24"/>
+          <w:szCs w:val="36"/>
+        </w:rPr>
+        <w:t>A batida mais alta custa caro. A potência dinâmica consumida por um circuito cresce com a frequência e, de forma ainda mais sensível, com a tensão: uma regra prática muito usada é que a potência varia aproximadamente com C × V² × f, onde C é a capacitância efetiva dos fios e transistores, V é a tensão de alimentação e f é a frequência de clock. Traduzindo: subir frequência aumenta o consumo; subir tensão aumenta muito mais. Por isso, processadores modernos praticam DVFS, o ajuste dinâmico de voltagem e frequência. Quando a carga é leve — navegando na web ou escrevendo um texto — o sistema reduz f e V para economizar bateria e diminuir calor. Quando você exporta um vídeo ou compila um projeto grande, ele eleva f e V para entregar performance. Além disso, muitos chips oferecem modos de turbo: por curtos períodos, se houver “folga térmica e elétrica”, a frequência ultrapassa a base e a tarefa termina mais rápido. Se a temperatura sobe demais ou o consumo atinge o limite do projeto, entra o thermal throttling: a frequência é reduzida automaticamente para proteger o hardware. Imagine um notebook renderizando um vídeo em um cômodo quente: ele acelera, a temperatura sobe, as ventoinhas disparam; se ainda assim o calor passa do ponto, a máquina diminui o clock para manter-se íntegra. Em cenários sustentados, o desempenho real é o que cabe dentro desse “orçamento” de energia e temperatura ao longo do tempo, não apenas o pico momentâneo anunciado no rótulo.</w:t>
+      </w:r>
+    </w:p>
+    <w:p>
+      <w:pPr>
+        <w:pStyle w:val="3"/>
+        <w:keepNext w:val="0"/>
+        <w:keepLines w:val="0"/>
+        <w:widowControl/>
+        <w:suppressLineNumbers w:val="0"/>
+        <w:rPr>
+          <w:rFonts w:hint="default" w:ascii="Times New Roman" w:hAnsi="Times New Roman" w:cs="Times New Roman"/>
+          <w:i w:val="0"/>
+          <w:iCs/>
+          <w:sz w:val="32"/>
+          <w:szCs w:val="32"/>
+        </w:rPr>
+      </w:pPr>
+      <w:r>
+        <w:rPr>
+          <w:rFonts w:hint="default" w:ascii="Times New Roman" w:hAnsi="Times New Roman" w:cs="Times New Roman"/>
+          <w:i w:val="0"/>
+          <w:iCs/>
+          <w:sz w:val="32"/>
+          <w:szCs w:val="32"/>
+          <w:lang w:val="pt-BR"/>
+        </w:rPr>
+        <w:t>8.</w:t>
+      </w:r>
+      <w:r>
+        <w:rPr>
+          <w:rFonts w:hint="default" w:ascii="Times New Roman" w:hAnsi="Times New Roman" w:cs="Times New Roman"/>
+          <w:i w:val="0"/>
+          <w:iCs/>
+          <w:sz w:val="32"/>
+          <w:szCs w:val="32"/>
+        </w:rPr>
+        <w:t>11) Por que “mais GHz” não é tudo</w:t>
+      </w:r>
+    </w:p>
+    <w:p>
+      <w:pPr>
+        <w:pStyle w:val="11"/>
+        <w:keepNext w:val="0"/>
+        <w:keepLines w:val="0"/>
+        <w:widowControl/>
+        <w:suppressLineNumbers w:val="0"/>
+        <w:rPr>
+          <w:rFonts w:hint="default" w:ascii="Times New Roman" w:hAnsi="Times New Roman" w:cs="Times New Roman"/>
+          <w:sz w:val="24"/>
+          <w:szCs w:val="36"/>
+        </w:rPr>
+      </w:pPr>
+      <w:r>
+        <w:rPr>
+          <w:rFonts w:hint="default" w:ascii="Times New Roman" w:hAnsi="Times New Roman" w:cs="Times New Roman"/>
+          <w:sz w:val="24"/>
+          <w:szCs w:val="36"/>
+        </w:rPr>
+        <w:t>Duas CPUs podem ter clocks diferentes e, ainda assim, a mais lenta em GHz entregar mais trabalho se completar mais instruções por ciclo. O IPC cresce quando a microarquitetura prevê desvios com precisão, mantém várias unidades de execução ocupadas em paralelo, acessa caches rápidos e sofre menos com idas à RAM. O software participa ativamente desse resultado ao escolher estruturas e padrões de acesso que alimentam bem o pipeline e respeitam a hierarquia de memória. Um código que trabalha com dados contíguos e previsíveis costuma aproveitar melhor cada batida do que um que salta por ponteiros dispersos.</w:t>
+      </w:r>
+    </w:p>
+    <w:p>
+      <w:pPr>
+        <w:pStyle w:val="3"/>
+        <w:keepNext w:val="0"/>
+        <w:keepLines w:val="0"/>
+        <w:widowControl/>
+        <w:suppressLineNumbers w:val="0"/>
+        <w:rPr>
+          <w:rFonts w:hint="default" w:ascii="Times New Roman" w:hAnsi="Times New Roman" w:cs="Times New Roman"/>
+          <w:i w:val="0"/>
+          <w:iCs/>
+          <w:sz w:val="32"/>
+          <w:szCs w:val="32"/>
+        </w:rPr>
+      </w:pPr>
+    </w:p>
+    <w:p>
+      <w:pPr>
+        <w:pStyle w:val="3"/>
+        <w:keepNext w:val="0"/>
+        <w:keepLines w:val="0"/>
+        <w:widowControl/>
+        <w:suppressLineNumbers w:val="0"/>
+        <w:rPr>
+          <w:rFonts w:hint="default" w:ascii="Times New Roman" w:hAnsi="Times New Roman" w:cs="Times New Roman"/>
+          <w:i w:val="0"/>
+          <w:iCs/>
+          <w:sz w:val="32"/>
+          <w:szCs w:val="32"/>
+        </w:rPr>
+      </w:pPr>
+      <w:r>
+        <w:rPr>
+          <w:rFonts w:hint="default" w:ascii="Times New Roman" w:hAnsi="Times New Roman" w:cs="Times New Roman"/>
+          <w:i w:val="0"/>
+          <w:iCs/>
+          <w:sz w:val="32"/>
+          <w:szCs w:val="32"/>
+          <w:lang w:val="pt-BR"/>
+        </w:rPr>
+        <w:t>8.</w:t>
+      </w:r>
+      <w:r>
+        <w:rPr>
+          <w:rFonts w:hint="default" w:ascii="Times New Roman" w:hAnsi="Times New Roman" w:cs="Times New Roman"/>
+          <w:i w:val="0"/>
+          <w:iCs/>
+          <w:sz w:val="32"/>
+          <w:szCs w:val="32"/>
+        </w:rPr>
+        <w:t>12) Medindo tempo com software e o que é um benchmark</w:t>
+      </w:r>
+    </w:p>
+    <w:p>
+      <w:pPr>
+        <w:pStyle w:val="11"/>
+        <w:keepNext w:val="0"/>
+        <w:keepLines w:val="0"/>
+        <w:widowControl/>
+        <w:suppressLineNumbers w:val="0"/>
+        <w:rPr>
+          <w:rFonts w:hint="default" w:ascii="Times New Roman" w:hAnsi="Times New Roman" w:cs="Times New Roman"/>
+          <w:sz w:val="24"/>
+          <w:szCs w:val="36"/>
+        </w:rPr>
+      </w:pPr>
+      <w:r>
+        <w:rPr>
+          <w:rFonts w:hint="default" w:ascii="Times New Roman" w:hAnsi="Times New Roman" w:cs="Times New Roman"/>
+          <w:sz w:val="24"/>
+          <w:szCs w:val="36"/>
+        </w:rPr>
+        <w:t>Existem várias fontes de tempo. O contador de ciclos da CPU (TSC) é como um cronômetro interno de altíssima resolução, excelente para medir trechos curtíssimos de código. Temporizadores como o HPET mantêm cadência independente do clock do processador e são úteis para medidas estáveis. O RTC guarda data e hora mesmo com o computador desligado e serve para marcar eventos, não para medir durações. Os relógios monotônicos do sistema operacional só andam para frente e não sofrem com ajustes de fuso ou sincronização por rede, por isso são ideais para medir intervalos. Um benchmark é um experimento controlado para comparar desempenho: você define um cenário representativo, mede com instrumentos adequados, repete várias vezes para reduzir variação e isola fatores que podem distorcer o resultado, como variações de clock por economia de energia, interferência de outros processos, aquecimento, caches “frias” e diferenças de entrada/saída. Em microbenchmarks, medimos operações específicas, como uma função isolada; em benchmarks de sistema, avaliamos o comportamento de ponta a ponta, como o tempo total de uma compilação ou de um teste de carga web.</w:t>
+      </w:r>
+    </w:p>
+    <w:p>
+      <w:pPr>
+        <w:pStyle w:val="3"/>
+        <w:keepNext w:val="0"/>
+        <w:keepLines w:val="0"/>
+        <w:widowControl/>
+        <w:suppressLineNumbers w:val="0"/>
+        <w:rPr>
+          <w:rFonts w:hint="default" w:ascii="Times New Roman" w:hAnsi="Times New Roman" w:cs="Times New Roman"/>
+          <w:i w:val="0"/>
+          <w:iCs/>
+          <w:sz w:val="32"/>
+          <w:szCs w:val="32"/>
+        </w:rPr>
+      </w:pPr>
+      <w:r>
+        <w:rPr>
+          <w:rFonts w:hint="default" w:ascii="Times New Roman" w:hAnsi="Times New Roman" w:cs="Times New Roman"/>
+          <w:i w:val="0"/>
+          <w:iCs/>
+          <w:sz w:val="32"/>
+          <w:szCs w:val="32"/>
+          <w:lang w:val="pt-BR"/>
+        </w:rPr>
+        <w:t>8.</w:t>
       </w:r>
       <w:bookmarkStart w:id="0" w:name="_GoBack"/>
       <w:bookmarkEnd w:id="0"/>
@@ -31747,11 +32798,49 @@
           <w:rFonts w:hint="default" w:ascii="Times New Roman" w:hAnsi="Times New Roman" w:cs="Times New Roman"/>
           <w:i w:val="0"/>
           <w:iCs/>
-          <w:sz w:val="24"/>
-          <w:szCs w:val="36"/>
-        </w:rPr>
-        <w:t xml:space="preserve"> decorar — são bússolas para você decidir onde investir esforço de otimização.</w:t>
-      </w:r>
+          <w:sz w:val="32"/>
+          <w:szCs w:val="32"/>
+        </w:rPr>
+        <w:t>13) O que levar para o seu código</w:t>
+      </w:r>
+    </w:p>
+    <w:p>
+      <w:pPr>
+        <w:pStyle w:val="11"/>
+        <w:keepNext w:val="0"/>
+        <w:keepLines w:val="0"/>
+        <w:widowControl/>
+        <w:suppressLineNumbers w:val="0"/>
+        <w:rPr>
+          <w:rFonts w:hint="default" w:ascii="Times New Roman" w:hAnsi="Times New Roman" w:cs="Times New Roman"/>
+          <w:sz w:val="24"/>
+          <w:szCs w:val="36"/>
+        </w:rPr>
+      </w:pPr>
+      <w:r>
+        <w:rPr>
+          <w:rFonts w:hint="default" w:ascii="Times New Roman" w:hAnsi="Times New Roman" w:cs="Times New Roman"/>
+          <w:sz w:val="24"/>
+          <w:szCs w:val="36"/>
+        </w:rPr>
+        <w:t>O clock é o pulso que organiza tudo, mas o desempenho que importa para o usuário nasce do casamento entre ritmo, trabalho por batida e acesso a dados. Guarde três intuições. Primeira: cada ciclo é uma janela minúscula que precisa ser respeitada; quando o hardware diz “agora”, dados e sinais devem estar prontos. Segunda: aumentar a frequência encurta a janela, mas não resolve quebras de ritmo causadas por memória lenta ou pipelines mal alimentados. Terceira: escolhas de estruturas e padrões de acesso que favorecem previsibilidade e localidade fazem a orquestra tocar afinada mesmo sem levar o metrônomo ao limite. Entender o clock é entender o tempo do computador — e programar de um jeito que conversa bem com ele.</w:t>
+      </w:r>
+    </w:p>
+    <w:p>
+      <w:pPr>
+        <w:pStyle w:val="11"/>
+        <w:keepNext w:val="0"/>
+        <w:keepLines w:val="0"/>
+        <w:widowControl/>
+        <w:suppressLineNumbers w:val="0"/>
+        <w:rPr>
+          <w:rFonts w:hint="default" w:ascii="Times New Roman" w:hAnsi="Times New Roman" w:cs="Times New Roman"/>
+          <w:i w:val="0"/>
+          <w:iCs/>
+          <w:sz w:val="24"/>
+          <w:szCs w:val="36"/>
+        </w:rPr>
+      </w:pPr>
     </w:p>
     <w:sectPr>
       <w:pgSz w:w="11906" w:h="16838"/>

--- a/Fundamentos computacionais.docx
+++ b/Fundamentos computacionais.docx
@@ -29527,12 +29527,6 @@
             <w:insideH w:val="single" w:color="auto" w:sz="4" w:space="0"/>
             <w:insideV w:val="single" w:color="auto" w:sz="4" w:space="0"/>
           </w:tblBorders>
-          <w:tblCellMar>
-            <w:top w:w="0" w:type="dxa"/>
-            <w:left w:w="108" w:type="dxa"/>
-            <w:bottom w:w="0" w:type="dxa"/>
-            <w:right w:w="108" w:type="dxa"/>
-          </w:tblCellMar>
         </w:tblPrEx>
         <w:tc>
           <w:tcPr>
@@ -32274,7 +32268,26 @@
           <w:sz w:val="24"/>
           <w:szCs w:val="36"/>
         </w:rPr>
-        <w:t>O cristal vibra de forma suave, mas a lógica digital prefere decisões nítidas: zero ou um, baixo ou alto. Por isso, o sinal do clock é moldado como uma onda quadrada e o que realmente importa são os instantes de mudança — as bordas de subida e descida. Em vez da analogia da “foto”, imagine uma catraca eletrônica de metrô: ela gira exatamente no bip do relógio e trava em seguida. Quem já estava na linha de passagem no bip entra e fica do lado de dentro; quem chegou um instante depois espera a próxima batida. Os flip-flops e registradores se comportam como essa catraca: na borda do clock, “deixam entrar” o valor presente e, logo em seguida, travam para manter o que foi capturado. Para que a catraca funcione sem erro, a eletrônica define patamares de tensão que separam com folga o zero do um, e mantém um “duty cycle” equilibrado (tempo em nível alto dentro do período) que dá janelas confortáveis para todas as etapas do circuito.</w:t>
+        <w:t xml:space="preserve">O cristal vibra de forma suave, mas a lógica digital prefere decisões nítidas: zero ou um, baixo ou alto. Por isso, o sinal do clock é moldado como uma onda quadrada e o que realmente importa são os instantes de mudança — as bordas de subida e descida. </w:t>
+      </w:r>
+      <w:r>
+        <w:rPr>
+          <w:rFonts w:hint="default" w:cs="Times New Roman"/>
+          <w:sz w:val="24"/>
+          <w:szCs w:val="36"/>
+          <w:lang w:val="pt-BR"/>
+        </w:rPr>
+        <w:t>I</w:t>
+      </w:r>
+      <w:bookmarkStart w:id="0" w:name="_GoBack"/>
+      <w:bookmarkEnd w:id="0"/>
+      <w:r>
+        <w:rPr>
+          <w:rFonts w:hint="default" w:ascii="Times New Roman" w:hAnsi="Times New Roman" w:cs="Times New Roman"/>
+          <w:sz w:val="24"/>
+          <w:szCs w:val="36"/>
+        </w:rPr>
+        <w:t>magine uma catraca eletrônica de metrô: ela gira exatamente no bip do relógio e trava em seguida. Quem já estava na linha de passagem no bip entra e fica do lado de dentro; quem chegou um instante depois espera a próxima batida. Os flip-flops e registradores se comportam como essa catraca: na borda do clock, “deixam entrar” o valor presente e, logo em seguida, travam para manter o que foi capturado. Para que a catraca funcione sem erro, a eletrônica define patamares de tensão que separam com folga o zero do um, e mantém um “duty cycle” equilibrado (tempo em nível alto dentro do período) que dá janelas confortáveis para todas as etapas do circuito.</w:t>
       </w:r>
     </w:p>
     <w:p>
@@ -32791,8 +32804,6 @@
         </w:rPr>
         <w:t>8.</w:t>
       </w:r>
-      <w:bookmarkStart w:id="0" w:name="_GoBack"/>
-      <w:bookmarkEnd w:id="0"/>
       <w:r>
         <w:rPr>
           <w:rFonts w:hint="default" w:ascii="Times New Roman" w:hAnsi="Times New Roman" w:cs="Times New Roman"/>
@@ -33554,8 +33565,8 @@
     <w:lsdException w:unhideWhenUsed="0" w:uiPriority="0" w:semiHidden="0" w:name="Normal Indent"/>
     <w:lsdException w:unhideWhenUsed="0" w:uiPriority="0" w:semiHidden="0" w:name="footnote text"/>
     <w:lsdException w:unhideWhenUsed="0" w:uiPriority="0" w:semiHidden="0" w:name="annotation text"/>
-    <w:lsdException w:unhideWhenUsed="0" w:uiPriority="0" w:semiHidden="0" w:name="header"/>
-    <w:lsdException w:unhideWhenUsed="0" w:uiPriority="0" w:semiHidden="0" w:name="footer"/>
+    <w:lsdException w:qFormat="1" w:unhideWhenUsed="0" w:uiPriority="0" w:semiHidden="0" w:name="header"/>
+    <w:lsdException w:qFormat="1" w:unhideWhenUsed="0" w:uiPriority="0" w:semiHidden="0" w:name="footer"/>
     <w:lsdException w:unhideWhenUsed="0" w:uiPriority="0" w:semiHidden="0" w:name="index heading"/>
     <w:lsdException w:qFormat="1" w:uiPriority="0" w:name="caption"/>
     <w:lsdException w:unhideWhenUsed="0" w:uiPriority="0" w:semiHidden="0" w:name="table of figures"/>
@@ -33671,7 +33682,7 @@
     <w:lsdException w:unhideWhenUsed="0" w:uiPriority="0" w:semiHidden="0" w:name="Table Web 2"/>
     <w:lsdException w:unhideWhenUsed="0" w:uiPriority="0" w:semiHidden="0" w:name="Table Web 3"/>
     <w:lsdException w:unhideWhenUsed="0" w:uiPriority="0" w:semiHidden="0" w:name="Balloon Text"/>
-    <w:lsdException w:unhideWhenUsed="0" w:uiPriority="0" w:semiHidden="0" w:name="Table Grid"/>
+    <w:lsdException w:qFormat="1" w:unhideWhenUsed="0" w:uiPriority="0" w:semiHidden="0" w:name="Table Grid"/>
     <w:lsdException w:unhideWhenUsed="0" w:uiPriority="0" w:semiHidden="0" w:name="Table Theme"/>
   </w:latentStyles>
   <w:style w:type="paragraph" w:default="1" w:styleId="1">
@@ -33874,6 +33885,7 @@
   <w:style w:type="paragraph" w:styleId="13">
     <w:name w:val="header"/>
     <w:basedOn w:val="1"/>
+    <w:qFormat/>
     <w:uiPriority w:val="0"/>
     <w:pPr>
       <w:tabs>
@@ -33885,6 +33897,7 @@
   <w:style w:type="paragraph" w:styleId="14">
     <w:name w:val="footer"/>
     <w:basedOn w:val="1"/>
+    <w:qFormat/>
     <w:uiPriority w:val="0"/>
     <w:pPr>
       <w:tabs>
@@ -33896,6 +33909,7 @@
   <w:style w:type="table" w:styleId="15">
     <w:name w:val="Table Grid"/>
     <w:basedOn w:val="7"/>
+    <w:qFormat/>
     <w:uiPriority w:val="0"/>
     <w:tblPr>
       <w:tblBorders>
